--- a/gunluk.docx
+++ b/gunluk.docx
@@ -20,7 +20,18 @@
     </w:p>
     <w:p>
       <w:r>
-        <w:t>Merhaba 3. gün</w:t>
+        <w:t xml:space="preserve">Merhaba 3. </w:t>
+      </w:r>
+      <w:r>
+        <w:t>G</w:t>
+      </w:r>
+      <w:r>
+        <w:t>ün</w:t>
+      </w:r>
+    </w:p>
+    <w:p>
+      <w:r>
+        <w:t>Merhaba 4. Gün</w:t>
       </w:r>
     </w:p>
     <w:sectPr>
